--- a/Java/log-intermed-prep/Renaissance/JDK21/ZGC/docs/benchSuite-renaissance_gc-zGC_app-naive-bayes_heap-4G.docx
+++ b/Java/log-intermed-prep/Renaissance/JDK21/ZGC/docs/benchSuite-renaissance_gc-zGC_app-naive-bayes_heap-4G.docx
@@ -21,7 +21,7 @@
                 <w:rFonts w:ascii="Times New Roman" w:hAnsi="Times New Roman"/>
                 <w:sz w:val="22"/>
               </w:rPr>
-              <w:t>97.77</w:t>
+              <w:t>0M</w:t>
             </w:r>
           </w:p>
         </w:tc>
@@ -37,7 +37,7 @@
                 <w:rFonts w:ascii="Times New Roman" w:hAnsi="Times New Roman"/>
                 <w:sz w:val="22"/>
               </w:rPr>
-              <w:t>4.78</w:t>
+              <w:t>0M</w:t>
             </w:r>
           </w:p>
         </w:tc>
@@ -53,7 +53,7 @@
                 <w:rFonts w:ascii="Times New Roman" w:hAnsi="Times New Roman"/>
                 <w:sz w:val="22"/>
               </w:rPr>
-              <w:t>213</w:t>
+              <w:t>0M</w:t>
             </w:r>
           </w:p>
         </w:tc>
@@ -69,7 +69,7 @@
                 <w:rFonts w:ascii="Times New Roman" w:hAnsi="Times New Roman"/>
                 <w:sz w:val="22"/>
               </w:rPr>
-              <w:t>1271</w:t>
+              <w:t>1440</w:t>
             </w:r>
           </w:p>
         </w:tc>
@@ -101,7 +101,7 @@
                 <w:rFonts w:ascii="Times New Roman" w:hAnsi="Times New Roman"/>
                 <w:sz w:val="22"/>
               </w:rPr>
-              <w:t>0.04345</w:t>
+              <w:t>0.05647</w:t>
             </w:r>
           </w:p>
         </w:tc>
@@ -117,7 +117,7 @@
                 <w:rFonts w:ascii="Times New Roman" w:hAnsi="Times New Roman"/>
                 <w:sz w:val="22"/>
               </w:rPr>
-              <w:t>0.01949</w:t>
+              <w:t>0.01919</w:t>
             </w:r>
           </w:p>
         </w:tc>
@@ -133,7 +133,7 @@
                 <w:rFonts w:ascii="Times New Roman" w:hAnsi="Times New Roman"/>
                 <w:sz w:val="22"/>
               </w:rPr>
-              <w:t>0.00331</w:t>
+              <w:t>0.00364</w:t>
             </w:r>
           </w:p>
         </w:tc>
@@ -197,7 +197,7 @@
                 <w:rFonts w:ascii="Times New Roman" w:hAnsi="Times New Roman"/>
                 <w:sz w:val="22"/>
               </w:rPr>
-              <w:t>1.31122</w:t>
+              <w:t>4.77726</w:t>
             </w:r>
           </w:p>
         </w:tc>
@@ -709,25 +709,7 @@
                 <w:rFonts w:ascii="Times New Roman" w:hAnsi="Times New Roman"/>
                 <w:sz w:val="22"/>
               </w:rPr>
-              <w:t>1</w:t>
-              <w:tab/>
-              <w:t>0.00878</w:t>
-              <w:tab/>
-              <w:t>0.00878</w:t>
-              <w:tab/>
-              <w:t>0.00878</w:t>
-              <w:tab/>
-              <w:t>0.00000</w:t>
-              <w:tab/>
-              <w:t>0.00878</w:t>
-              <w:tab/>
-              <w:t>0.00878</w:t>
-              <w:tab/>
-              <w:t>0.00878</w:t>
-              <w:tab/>
-              <w:t>0.00878</w:t>
-              <w:tab/>
-              <w:t>100.0</w:t>
+              <w:t>97.77</w:t>
             </w:r>
           </w:p>
         </w:tc>
@@ -743,25 +725,7 @@
                 <w:rFonts w:ascii="Times New Roman" w:hAnsi="Times New Roman"/>
                 <w:sz w:val="22"/>
               </w:rPr>
-              <w:t>25</w:t>
-              <w:tab/>
-              <w:t>0.00081</w:t>
-              <w:tab/>
-              <w:t>0.04581</w:t>
-              <w:tab/>
-              <w:t>0.01893</w:t>
-              <w:tab/>
-              <w:t>0.01070</w:t>
-              <w:tab/>
-              <w:t>0.01265</w:t>
-              <w:tab/>
-              <w:t>0.01350</w:t>
-              <w:tab/>
-              <w:t>0.02390</w:t>
-              <w:tab/>
-              <w:t>0.47330</w:t>
-              <w:tab/>
-              <w:t>100.0</w:t>
+              <w:t>4.78</w:t>
             </w:r>
           </w:p>
         </w:tc>
@@ -777,25 +741,7 @@
                 <w:rFonts w:ascii="Times New Roman" w:hAnsi="Times New Roman"/>
                 <w:sz w:val="22"/>
               </w:rPr>
-              <w:t>143</w:t>
-              <w:tab/>
-              <w:t>0.00033</w:t>
-              <w:tab/>
-              <w:t>0.05647</w:t>
-              <w:tab/>
-              <w:t>0.02087</w:t>
-              <w:tab/>
-              <w:t>0.00990</w:t>
-              <w:tab/>
-              <w:t>0.01276</w:t>
-              <w:tab/>
-              <w:t>0.01912</w:t>
-              <w:tab/>
-              <w:t>0.02791</w:t>
-              <w:tab/>
-              <w:t>2.98396</w:t>
-              <w:tab/>
-              <w:t>100.0</w:t>
+              <w:t>213</w:t>
             </w:r>
           </w:p>
         </w:tc>
